--- a/Documents/Terminal.docx
+++ b/Documents/Terminal.docx
@@ -734,6 +734,7 @@
         <w:rPr>
           <w:sz w:val="24"/>
           <w:szCs w:val="24"/>
+          <w:lang w:val="en-US"/>
         </w:rPr>
       </w:pPr>
       <w:r>
@@ -791,7 +792,51 @@
           <w:sz w:val="24"/>
           <w:szCs w:val="24"/>
         </w:rPr>
-        <w:t>очистка терминала</w:t>
+        <w:t>очистка</w:t>
+      </w:r>
+      <w:r>
+        <w:rPr>
+          <w:sz w:val="24"/>
+          <w:szCs w:val="24"/>
+        </w:rPr>
+        <w:t xml:space="preserve"> </w:t>
+      </w:r>
+      <w:r>
+        <w:rPr>
+          <w:sz w:val="24"/>
+          <w:szCs w:val="24"/>
+        </w:rPr>
+        <w:t>терминала</w:t>
+      </w:r>
+      <w:r>
+        <w:rPr>
+          <w:sz w:val="24"/>
+          <w:szCs w:val="24"/>
+        </w:rPr>
+        <w:t xml:space="preserve">   </w:t>
+      </w:r>
+      <w:r>
+        <w:rPr>
+          <w:sz w:val="24"/>
+          <w:szCs w:val="24"/>
+        </w:rPr>
+        <w:t xml:space="preserve">  </w:t>
+      </w:r>
+      <w:r>
+        <w:rPr>
+          <w:sz w:val="24"/>
+          <w:szCs w:val="24"/>
+          <w:lang w:val="en-US"/>
+        </w:rPr>
+        <w:t xml:space="preserve"> </w:t>
+      </w:r>
+      <w:r>
+        <w:rPr>
+          <w:sz w:val="24"/>
+          <w:szCs w:val="24"/>
+          <w:lang w:val="en-US"/>
+        </w:rPr>
+        <w:t xml:space="preserve">                 </w:t>
       </w:r>
     </w:p>
     <w:p>
@@ -2149,7 +2194,6 @@
         <w:rPr>
           <w:sz w:val="24"/>
           <w:szCs w:val="24"/>
-          <w:lang w:val="en-US"/>
         </w:rPr>
       </w:pPr>
       <w:proofErr w:type="gramStart"/>
@@ -2169,7 +2213,6 @@
           <w:bCs/>
           <w:sz w:val="24"/>
           <w:szCs w:val="24"/>
-          <w:lang w:val="en-US"/>
         </w:rPr>
         <w:t>( )</w:t>
       </w:r>
@@ -2180,7 +2223,6 @@
           <w:bCs/>
           <w:sz w:val="24"/>
           <w:szCs w:val="24"/>
-          <w:lang w:val="en-US"/>
         </w:rPr>
         <w:t xml:space="preserve">   </w:t>
       </w:r>
@@ -2195,7 +2237,6 @@
         <w:rPr>
           <w:sz w:val="24"/>
           <w:szCs w:val="24"/>
-          <w:lang w:val="en-US"/>
         </w:rPr>
         <w:t xml:space="preserve"> </w:t>
       </w:r>
@@ -2210,7 +2251,6 @@
         <w:rPr>
           <w:sz w:val="24"/>
           <w:szCs w:val="24"/>
-          <w:lang w:val="en-US"/>
         </w:rPr>
         <w:t xml:space="preserve"> </w:t>
       </w:r>
@@ -2227,7 +2267,6 @@
         <w:rPr>
           <w:sz w:val="24"/>
           <w:szCs w:val="24"/>
-          <w:lang w:val="en-US"/>
         </w:rPr>
         <w:t xml:space="preserve"> </w:t>
       </w:r>
@@ -2259,7 +2298,6 @@
           <w:rFonts w:asciiTheme="minorHAnsi" w:hAnsiTheme="minorHAnsi" w:cstheme="minorHAnsi"/>
           <w:b/>
           <w:bCs/>
-          <w:lang w:val="en-US"/>
         </w:rPr>
         <w:t xml:space="preserve"> </w:t>
       </w:r>
